--- a/法令ファイル/国等による環境物品等の調達の推進等に関する法律/国等による環境物品等の調達の推進等に関する法律（平成十二年法律第百号）.docx
+++ b/法令ファイル/国等による環境物品等の調達の推進等に関する法律/国等による環境物品等の調達の推進等に関する法律（平成十二年法律第百号）.docx
@@ -40,52 +40,34 @@
     </w:p>
     <w:p>
       <w:pPr>
-        <w:pStyle w:val="Heading6"/>
+        <w:pStyle w:val="ListBullet"/>
         <w:ind w:left="880"/>
       </w:pPr>
       <w:r>
         <w:t>一</w:t>
-      </w:r>
-    </w:p>
-    <w:p>
-      <w:pPr>
-        <w:ind w:left="880"/>
-      </w:pPr>
-      <w:r>
+        <w:br/>
         <w:t>再生資源その他の環境への負荷（環境基本法（平成五年法律第九十一号）第二条第一項に規定する環境への負荷をいう。以下同じ。）の低減に資する原材料又は部品</w:t>
       </w:r>
     </w:p>
     <w:p>
       <w:pPr>
-        <w:pStyle w:val="Heading6"/>
+        <w:pStyle w:val="ListBullet"/>
         <w:ind w:left="880"/>
       </w:pPr>
       <w:r>
         <w:t>二</w:t>
-      </w:r>
-    </w:p>
-    <w:p>
-      <w:pPr>
-        <w:ind w:left="880"/>
-      </w:pPr>
-      <w:r>
+        <w:br/>
         <w:t>環境への負荷の低減に資する原材料又は部品を利用していること、使用に伴い排出される温室効果ガス等による環境への負荷が少ないこと、使用後にその全部又は一部の再使用又は再生利用がしやすいことにより廃棄物の発生を抑制することができることその他の事由により、環境への負荷の低減に資する製品</w:t>
       </w:r>
     </w:p>
     <w:p>
       <w:pPr>
-        <w:pStyle w:val="Heading6"/>
+        <w:pStyle w:val="ListBullet"/>
         <w:ind w:left="880"/>
       </w:pPr>
       <w:r>
         <w:t>三</w:t>
-      </w:r>
-    </w:p>
-    <w:p>
-      <w:pPr>
-        <w:ind w:left="880"/>
-      </w:pPr>
-      <w:r>
+        <w:br/>
         <w:t>環境への負荷の低減に資する製品を用いて提供される等環境への負荷の低減に資する役務</w:t>
       </w:r>
     </w:p>
@@ -245,52 +227,34 @@
     </w:p>
     <w:p>
       <w:pPr>
-        <w:pStyle w:val="Heading6"/>
+        <w:pStyle w:val="ListBullet"/>
         <w:ind w:left="880"/>
       </w:pPr>
       <w:r>
         <w:t>一</w:t>
-      </w:r>
-    </w:p>
-    <w:p>
-      <w:pPr>
-        <w:ind w:left="880"/>
-      </w:pPr>
-      <w:r>
+        <w:br/>
         <w:t>国及び独立行政法人等による環境物品等の調達の推進に関する基本的方向</w:t>
       </w:r>
     </w:p>
     <w:p>
       <w:pPr>
-        <w:pStyle w:val="Heading6"/>
+        <w:pStyle w:val="ListBullet"/>
         <w:ind w:left="880"/>
       </w:pPr>
       <w:r>
         <w:t>二</w:t>
-      </w:r>
-    </w:p>
-    <w:p>
-      <w:pPr>
-        <w:ind w:left="880"/>
-      </w:pPr>
-      <w:r>
+        <w:br/>
         <w:t>国及び独立行政法人等が重点的に調達を推進すべき環境物品等の種類（以下「特定調達品目」という。）及びその判断の基準並びに当該基準を満たす物品等（以下「特定調達物品等」という。）の調達の推進に関する基本的事項</w:t>
       </w:r>
     </w:p>
     <w:p>
       <w:pPr>
-        <w:pStyle w:val="Heading6"/>
+        <w:pStyle w:val="ListBullet"/>
         <w:ind w:left="880"/>
       </w:pPr>
       <w:r>
         <w:t>三</w:t>
-      </w:r>
-    </w:p>
-    <w:p>
-      <w:pPr>
-        <w:ind w:left="880"/>
-      </w:pPr>
-      <w:r>
+        <w:br/>
         <w:t>その他環境物品等の調達の推進に関する重要事項</w:t>
       </w:r>
     </w:p>
@@ -394,52 +358,34 @@
     </w:p>
     <w:p>
       <w:pPr>
-        <w:pStyle w:val="Heading6"/>
+        <w:pStyle w:val="ListBullet"/>
         <w:ind w:left="880"/>
       </w:pPr>
       <w:r>
         <w:t>一</w:t>
-      </w:r>
-    </w:p>
-    <w:p>
-      <w:pPr>
-        <w:ind w:left="880"/>
-      </w:pPr>
-      <w:r>
+        <w:br/>
         <w:t>特定調達物品等の当該年度における調達の目標</w:t>
       </w:r>
     </w:p>
     <w:p>
       <w:pPr>
-        <w:pStyle w:val="Heading6"/>
+        <w:pStyle w:val="ListBullet"/>
         <w:ind w:left="880"/>
       </w:pPr>
       <w:r>
         <w:t>二</w:t>
-      </w:r>
-    </w:p>
-    <w:p>
-      <w:pPr>
-        <w:ind w:left="880"/>
-      </w:pPr>
-      <w:r>
+        <w:br/>
         <w:t>特定調達物品等以外の当該年度に調達を推進する環境物品等及びその調達の目標</w:t>
       </w:r>
     </w:p>
     <w:p>
       <w:pPr>
-        <w:pStyle w:val="Heading6"/>
+        <w:pStyle w:val="ListBullet"/>
         <w:ind w:left="880"/>
       </w:pPr>
       <w:r>
         <w:t>三</w:t>
-      </w:r>
-    </w:p>
-    <w:p>
-      <w:pPr>
-        <w:ind w:left="880"/>
-      </w:pPr>
-      <w:r>
+        <w:br/>
         <w:t>その他環境物品等の調達の推進に関する事項</w:t>
       </w:r>
     </w:p>
@@ -548,6 +494,8 @@
       </w:pPr>
       <w:r>
         <w:t>前項の方針は、都道府県及び市町村にあっては当該都道府県及び市町村の区域の自然的社会的条件に応じて、地方独立行政法人にあっては当該地方独立行政法人の事務及び事業に応じて、当該年度に調達を推進する環境物品等及びその調達の目標について定めるものとする。</w:t>
+        <w:br/>
+        <w:t>この場合において、特定調達品目に該当する物品等については、調達を推進する環境物品等として定めるよう努めるものとする。</w:t>
       </w:r>
     </w:p>
     <w:p>
@@ -646,8 +594,22 @@
       </w:r>
     </w:p>
     <w:p>
+      <w:pPr>
+        <w:pStyle w:val="Heading5"/>
+        <w:ind w:left="440"/>
+      </w:pPr>
+      <w:r>
+        <w:t>１</w:t>
+      </w:r>
+    </w:p>
+    <w:p>
+      <w:pPr>
+        <w:ind w:left="440"/>
+      </w:pPr>
       <w:r>
         <w:t>この法律は、平成十三年一月六日から施行する。</w:t>
+        <w:br/>
+        <w:t>ただし、第七条、第八条及び第十条の規定は、同年四月一日から施行する。</w:t>
       </w:r>
     </w:p>
     <w:p>
@@ -677,7 +639,7 @@
         <w:pStyle w:val="Heading1"/>
       </w:pPr>
       <w:r>
-        <w:t>附　則（平成一五年七月一六日法律第一一九号）</w:t>
+        <w:t>附則（平成一五年七月一六日法律第一一九号）</w:t>
       </w:r>
     </w:p>
     <w:p>
@@ -716,7 +678,7 @@
         <w:pStyle w:val="Heading1"/>
       </w:pPr>
       <w:r>
-        <w:t>附　則（平成二七年九月一一日法律第六六号）</w:t>
+        <w:t>附則（平成二七年九月一一日法律第六六号）</w:t>
       </w:r>
     </w:p>
     <w:p>
@@ -765,7 +727,7 @@
     </w:pPr>
     <w:r>
       <w:tab/>
-      <w:t>WeGov v0.1 - FTS141</w:t>
+      <w:t>WeGov v0.2 - FTS141</w:t>
     </w:r>
   </w:p>
 </w:ftr>
